--- a/Administratie/Weekverslagen/weekv_3_Willem_Mathieu_EI.docx
+++ b/Administratie/Weekverslagen/weekv_3_Willem_Mathieu_EI.docx
@@ -150,23 +150,25 @@
           <w:szCs w:val="32"/>
           <w:lang w:val="nl-BE"/>
         </w:rPr>
-        <w:t>ingsformulier Bachelorproef 20</w:t>
-      </w:r>
+        <w:t xml:space="preserve">ingsformulier </w:t>
+      </w:r>
+      <w:proofErr w:type="spellStart"/>
       <w:r>
         <w:rPr>
           <w:sz w:val="32"/>
           <w:szCs w:val="32"/>
           <w:lang w:val="nl-BE"/>
         </w:rPr>
-        <w:t>2</w:t>
-      </w:r>
+        <w:t>Bachelorproef</w:t>
+      </w:r>
+      <w:proofErr w:type="spellEnd"/>
       <w:r>
         <w:rPr>
           <w:sz w:val="32"/>
           <w:szCs w:val="32"/>
           <w:lang w:val="nl-BE"/>
         </w:rPr>
-        <w:t>1</w:t>
+        <w:t xml:space="preserve"> 20</w:t>
       </w:r>
       <w:r>
         <w:rPr>
@@ -174,7 +176,7 @@
           <w:szCs w:val="32"/>
           <w:lang w:val="nl-BE"/>
         </w:rPr>
-        <w:t>-20</w:t>
+        <w:t>2</w:t>
       </w:r>
       <w:r>
         <w:rPr>
@@ -182,7 +184,7 @@
           <w:szCs w:val="32"/>
           <w:lang w:val="nl-BE"/>
         </w:rPr>
-        <w:t>2</w:t>
+        <w:t>1</w:t>
       </w:r>
       <w:r>
         <w:rPr>
@@ -190,8 +192,24 @@
           <w:szCs w:val="32"/>
           <w:lang w:val="nl-BE"/>
         </w:rPr>
+        <w:t>-20</w:t>
+      </w:r>
+      <w:r>
+        <w:rPr>
+          <w:sz w:val="32"/>
+          <w:szCs w:val="32"/>
+          <w:lang w:val="nl-BE"/>
+        </w:rPr>
         <w:t>2</w:t>
       </w:r>
+      <w:r>
+        <w:rPr>
+          <w:sz w:val="32"/>
+          <w:szCs w:val="32"/>
+          <w:lang w:val="nl-BE"/>
+        </w:rPr>
+        <w:t>2</w:t>
+      </w:r>
     </w:p>
     <w:p>
       <w:pPr>
@@ -222,6 +240,7 @@
           <w:lang w:val="en-BE"/>
         </w:rPr>
       </w:pPr>
+      <w:proofErr w:type="spellStart"/>
       <w:r>
         <w:rPr>
           <w:b/>
@@ -231,6 +250,7 @@
         </w:rPr>
         <w:t>Bachelorproef</w:t>
       </w:r>
+      <w:proofErr w:type="spellEnd"/>
       <w:r>
         <w:rPr>
           <w:b/>
@@ -247,32 +267,52 @@
           <w:szCs w:val="24"/>
           <w:lang w:val="en-BE"/>
         </w:rPr>
-        <w:t xml:space="preserve"> MEMS microfoon in pro audio</w:t>
-      </w:r>
-    </w:p>
-    <w:p>
-      <w:pPr>
-        <w:rPr>
-          <w:sz w:val="24"/>
-          <w:szCs w:val="24"/>
-          <w:lang w:val="nl-BE"/>
-        </w:rPr>
-      </w:pPr>
-    </w:p>
-    <w:p>
-      <w:pPr>
+        <w:t xml:space="preserve"> MEMS </w:t>
+      </w:r>
+      <w:proofErr w:type="spellStart"/>
+      <w:r>
         <w:rPr>
           <w:b/>
           <w:sz w:val="24"/>
           <w:szCs w:val="24"/>
           <w:lang w:val="en-BE"/>
         </w:rPr>
-      </w:pPr>
+        <w:t>microfoon</w:t>
+      </w:r>
+      <w:proofErr w:type="spellEnd"/>
       <w:r>
         <w:rPr>
           <w:b/>
           <w:sz w:val="24"/>
           <w:szCs w:val="24"/>
+          <w:lang w:val="en-BE"/>
+        </w:rPr>
+        <w:t xml:space="preserve"> in pro audio</w:t>
+      </w:r>
+    </w:p>
+    <w:p>
+      <w:pPr>
+        <w:rPr>
+          <w:sz w:val="24"/>
+          <w:szCs w:val="24"/>
+          <w:lang w:val="nl-BE"/>
+        </w:rPr>
+      </w:pPr>
+    </w:p>
+    <w:p>
+      <w:pPr>
+        <w:rPr>
+          <w:b/>
+          <w:sz w:val="24"/>
+          <w:szCs w:val="24"/>
+          <w:lang w:val="en-BE"/>
+        </w:rPr>
+      </w:pPr>
+      <w:r>
+        <w:rPr>
+          <w:b/>
+          <w:sz w:val="24"/>
+          <w:szCs w:val="24"/>
           <w:lang w:val="nl-BE"/>
         </w:rPr>
         <w:t>Bedrijf:</w:t>
@@ -397,32 +437,43 @@
           <w:szCs w:val="24"/>
           <w:lang w:val="en-BE"/>
         </w:rPr>
-        <w:t xml:space="preserve"> Pedro Wyns</w:t>
-      </w:r>
-    </w:p>
-    <w:p>
-      <w:pPr>
-        <w:rPr>
-          <w:sz w:val="24"/>
-          <w:szCs w:val="24"/>
-          <w:lang w:val="nl-BE"/>
-        </w:rPr>
-      </w:pPr>
-    </w:p>
-    <w:p>
-      <w:pPr>
+        <w:t xml:space="preserve"> Pedro </w:t>
+      </w:r>
+      <w:proofErr w:type="spellStart"/>
+      <w:r>
         <w:rPr>
           <w:b/>
           <w:sz w:val="24"/>
           <w:szCs w:val="24"/>
           <w:lang w:val="en-BE"/>
         </w:rPr>
-      </w:pPr>
-      <w:r>
+        <w:t>Wyns</w:t>
+      </w:r>
+      <w:proofErr w:type="spellEnd"/>
+    </w:p>
+    <w:p>
+      <w:pPr>
+        <w:rPr>
+          <w:sz w:val="24"/>
+          <w:szCs w:val="24"/>
+          <w:lang w:val="nl-BE"/>
+        </w:rPr>
+      </w:pPr>
+    </w:p>
+    <w:p>
+      <w:pPr>
         <w:rPr>
           <w:b/>
           <w:sz w:val="24"/>
           <w:szCs w:val="24"/>
+          <w:lang w:val="en-BE"/>
+        </w:rPr>
+      </w:pPr>
+      <w:r>
+        <w:rPr>
+          <w:b/>
+          <w:sz w:val="24"/>
+          <w:szCs w:val="24"/>
           <w:lang w:val="nl-BE"/>
         </w:rPr>
         <w:t>Opleiding:</w:t>
@@ -434,31 +485,51 @@
           <w:szCs w:val="24"/>
           <w:lang w:val="en-BE"/>
         </w:rPr>
-        <w:t xml:space="preserve"> Elektronica-ICT Embedded Hardware</w:t>
-      </w:r>
-    </w:p>
-    <w:p>
-      <w:pPr>
-        <w:rPr>
-          <w:sz w:val="24"/>
-          <w:szCs w:val="24"/>
-          <w:lang w:val="nl-BE"/>
-        </w:rPr>
-      </w:pPr>
-    </w:p>
-    <w:p>
-      <w:pPr>
+        <w:t xml:space="preserve"> </w:t>
+      </w:r>
+      <w:proofErr w:type="spellStart"/>
+      <w:r>
         <w:rPr>
           <w:b/>
-          <w:bCs/>
-          <w:sz w:val="24"/>
-          <w:szCs w:val="24"/>
-          <w:lang w:val="en-BE"/>
-        </w:rPr>
-      </w:pPr>
+          <w:sz w:val="24"/>
+          <w:szCs w:val="24"/>
+          <w:lang w:val="en-BE"/>
+        </w:rPr>
+        <w:t>Elektronica</w:t>
+      </w:r>
+      <w:proofErr w:type="spellEnd"/>
       <w:r>
         <w:rPr>
           <w:b/>
+          <w:sz w:val="24"/>
+          <w:szCs w:val="24"/>
+          <w:lang w:val="en-BE"/>
+        </w:rPr>
+        <w:t>-ICT Embedded Hardware</w:t>
+      </w:r>
+    </w:p>
+    <w:p>
+      <w:pPr>
+        <w:rPr>
+          <w:sz w:val="24"/>
+          <w:szCs w:val="24"/>
+          <w:lang w:val="nl-BE"/>
+        </w:rPr>
+      </w:pPr>
+    </w:p>
+    <w:p>
+      <w:pPr>
+        <w:rPr>
+          <w:b/>
+          <w:bCs/>
+          <w:sz w:val="24"/>
+          <w:szCs w:val="24"/>
+          <w:lang w:val="en-BE"/>
+        </w:rPr>
+      </w:pPr>
+      <w:r>
+        <w:rPr>
+          <w:b/>
           <w:bCs/>
           <w:sz w:val="24"/>
           <w:szCs w:val="24"/>
@@ -484,7 +555,7 @@
           <w:szCs w:val="24"/>
           <w:lang w:val="en-BE"/>
         </w:rPr>
-        <w:t xml:space="preserve"> Week </w:t>
+        <w:t xml:space="preserve"> Week</w:t>
       </w:r>
       <w:r>
         <w:rPr>
@@ -494,7 +565,7 @@
           <w:szCs w:val="24"/>
           <w:lang w:val="en-BE"/>
         </w:rPr>
-        <w:t>3</w:t>
+        <w:t xml:space="preserve"> 4</w:t>
       </w:r>
     </w:p>
     <w:p>
@@ -545,126 +616,301 @@
     <w:p>
       <w:pPr>
         <w:rPr>
-          <w:sz w:val="24"/>
-          <w:szCs w:val="24"/>
-          <w:lang w:val="en-BE"/>
-        </w:rPr>
-      </w:pPr>
-      <w:r>
-        <w:rPr>
-          <w:sz w:val="24"/>
-          <w:szCs w:val="24"/>
-          <w:lang w:val="en-BE"/>
-        </w:rPr>
-        <w:t>Metingen gedaan van alle MEMS microfoons:</w:t>
-      </w:r>
-    </w:p>
-    <w:p>
-      <w:pPr>
-        <w:rPr>
-          <w:sz w:val="24"/>
-          <w:szCs w:val="24"/>
-          <w:lang w:val="en-BE"/>
-        </w:rPr>
-      </w:pPr>
-      <w:r>
-        <w:rPr>
-          <w:sz w:val="24"/>
-          <w:szCs w:val="24"/>
-          <w:lang w:val="en-BE"/>
-        </w:rPr>
-        <w:tab/>
-        <w:t>-frequentiebereik</w:t>
-      </w:r>
-    </w:p>
-    <w:p>
-      <w:pPr>
-        <w:rPr>
-          <w:sz w:val="24"/>
-          <w:szCs w:val="24"/>
-          <w:lang w:val="en-BE"/>
-        </w:rPr>
-      </w:pPr>
-      <w:r>
-        <w:rPr>
-          <w:sz w:val="24"/>
-          <w:szCs w:val="24"/>
-          <w:lang w:val="en-BE"/>
-        </w:rPr>
-        <w:tab/>
-        <w:t>-noise floor</w:t>
-      </w:r>
-    </w:p>
-    <w:p>
-      <w:pPr>
-        <w:rPr>
-          <w:sz w:val="24"/>
-          <w:szCs w:val="24"/>
-          <w:lang w:val="en-BE"/>
-        </w:rPr>
-      </w:pPr>
-      <w:r>
-        <w:rPr>
-          <w:sz w:val="24"/>
-          <w:szCs w:val="24"/>
-          <w:lang w:val="en-BE"/>
-        </w:rPr>
-        <w:tab/>
-        <w:t>-clipping point</w:t>
-      </w:r>
-    </w:p>
-    <w:p>
-      <w:pPr>
-        <w:rPr>
-          <w:sz w:val="24"/>
-          <w:szCs w:val="24"/>
-          <w:lang w:val="en-BE"/>
-        </w:rPr>
-      </w:pPr>
-      <w:r>
-        <w:rPr>
-          <w:sz w:val="24"/>
-          <w:szCs w:val="24"/>
-          <w:lang w:val="en-BE"/>
-        </w:rPr>
-        <w:tab/>
-        <w:t>-SNR</w:t>
-      </w:r>
-    </w:p>
-    <w:p>
-      <w:pPr>
-        <w:rPr>
-          <w:sz w:val="24"/>
-          <w:szCs w:val="24"/>
-          <w:lang w:val="en-BE"/>
-        </w:rPr>
-      </w:pPr>
-    </w:p>
-    <w:p>
-      <w:pPr>
-        <w:rPr>
-          <w:sz w:val="24"/>
-          <w:szCs w:val="24"/>
-          <w:lang w:val="en-BE"/>
-        </w:rPr>
-      </w:pPr>
-      <w:r>
-        <w:rPr>
-          <w:sz w:val="24"/>
-          <w:szCs w:val="24"/>
-          <w:lang w:val="en-BE"/>
-        </w:rPr>
-        <w:t>Uiteindelijke MEMS gekozen voor prototype.</w:t>
-      </w:r>
-    </w:p>
-    <w:p>
-      <w:pPr>
-        <w:rPr>
-          <w:sz w:val="24"/>
-          <w:szCs w:val="24"/>
-          <w:lang w:val="nl-BE"/>
-        </w:rPr>
-      </w:pPr>
+          <w:bCs/>
+          <w:sz w:val="24"/>
+          <w:szCs w:val="24"/>
+          <w:lang w:val="en-BE"/>
+        </w:rPr>
+      </w:pPr>
+      <w:r>
+        <w:rPr>
+          <w:bCs/>
+          <w:sz w:val="24"/>
+          <w:szCs w:val="24"/>
+          <w:lang w:val="en-BE"/>
+        </w:rPr>
+        <w:t xml:space="preserve">Meting van </w:t>
+      </w:r>
+      <w:proofErr w:type="spellStart"/>
+      <w:r>
+        <w:rPr>
+          <w:bCs/>
+          <w:sz w:val="24"/>
+          <w:szCs w:val="24"/>
+          <w:lang w:val="en-BE"/>
+        </w:rPr>
+        <w:t>standaard</w:t>
+      </w:r>
+      <w:proofErr w:type="spellEnd"/>
+      <w:r>
+        <w:rPr>
+          <w:bCs/>
+          <w:sz w:val="24"/>
+          <w:szCs w:val="24"/>
+          <w:lang w:val="en-BE"/>
+        </w:rPr>
+        <w:t xml:space="preserve"> studio </w:t>
+      </w:r>
+      <w:proofErr w:type="spellStart"/>
+      <w:r>
+        <w:rPr>
+          <w:bCs/>
+          <w:sz w:val="24"/>
+          <w:szCs w:val="24"/>
+          <w:lang w:val="en-BE"/>
+        </w:rPr>
+        <w:t>microfoon</w:t>
+      </w:r>
+      <w:proofErr w:type="spellEnd"/>
+      <w:r>
+        <w:rPr>
+          <w:bCs/>
+          <w:sz w:val="24"/>
+          <w:szCs w:val="24"/>
+          <w:lang w:val="en-BE"/>
+        </w:rPr>
+        <w:t xml:space="preserve"> ( Shure sm57 met </w:t>
+      </w:r>
+      <w:proofErr w:type="spellStart"/>
+      <w:r>
+        <w:rPr>
+          <w:bCs/>
+          <w:sz w:val="24"/>
+          <w:szCs w:val="24"/>
+          <w:lang w:val="en-BE"/>
+        </w:rPr>
+        <w:t>Focusrite</w:t>
+      </w:r>
+      <w:proofErr w:type="spellEnd"/>
+      <w:r>
+        <w:rPr>
+          <w:bCs/>
+          <w:sz w:val="24"/>
+          <w:szCs w:val="24"/>
+          <w:lang w:val="en-BE"/>
+        </w:rPr>
+        <w:t xml:space="preserve"> 2i2 interface) </w:t>
+      </w:r>
+      <w:proofErr w:type="spellStart"/>
+      <w:r>
+        <w:rPr>
+          <w:bCs/>
+          <w:sz w:val="24"/>
+          <w:szCs w:val="24"/>
+          <w:lang w:val="en-BE"/>
+        </w:rPr>
+        <w:t>voor</w:t>
+      </w:r>
+      <w:proofErr w:type="spellEnd"/>
+      <w:r>
+        <w:rPr>
+          <w:bCs/>
+          <w:sz w:val="24"/>
+          <w:szCs w:val="24"/>
+          <w:lang w:val="en-BE"/>
+        </w:rPr>
+        <w:t xml:space="preserve"> </w:t>
+      </w:r>
+      <w:proofErr w:type="spellStart"/>
+      <w:r>
+        <w:rPr>
+          <w:bCs/>
+          <w:sz w:val="24"/>
+          <w:szCs w:val="24"/>
+          <w:lang w:val="en-BE"/>
+        </w:rPr>
+        <w:t>vergelijking</w:t>
+      </w:r>
+      <w:proofErr w:type="spellEnd"/>
+      <w:r>
+        <w:rPr>
+          <w:bCs/>
+          <w:sz w:val="24"/>
+          <w:szCs w:val="24"/>
+          <w:lang w:val="en-BE"/>
+        </w:rPr>
+        <w:t xml:space="preserve"> met MEMS </w:t>
+      </w:r>
+      <w:proofErr w:type="spellStart"/>
+      <w:r>
+        <w:rPr>
+          <w:bCs/>
+          <w:sz w:val="24"/>
+          <w:szCs w:val="24"/>
+          <w:lang w:val="en-BE"/>
+        </w:rPr>
+        <w:t>microfoon</w:t>
+      </w:r>
+      <w:proofErr w:type="spellEnd"/>
+      <w:r>
+        <w:rPr>
+          <w:bCs/>
+          <w:sz w:val="24"/>
+          <w:szCs w:val="24"/>
+          <w:lang w:val="en-BE"/>
+        </w:rPr>
+        <w:t>.</w:t>
+      </w:r>
+    </w:p>
+    <w:p>
+      <w:pPr>
+        <w:rPr>
+          <w:bCs/>
+          <w:sz w:val="24"/>
+          <w:szCs w:val="24"/>
+          <w:lang w:val="en-BE"/>
+        </w:rPr>
+      </w:pPr>
+    </w:p>
+    <w:p>
+      <w:pPr>
+        <w:rPr>
+          <w:bCs/>
+          <w:sz w:val="24"/>
+          <w:szCs w:val="24"/>
+          <w:lang w:val="en-BE"/>
+        </w:rPr>
+      </w:pPr>
+      <w:r>
+        <w:rPr>
+          <w:bCs/>
+          <w:sz w:val="24"/>
+          <w:szCs w:val="24"/>
+          <w:lang w:val="en-BE"/>
+        </w:rPr>
+        <w:t xml:space="preserve">Phased array </w:t>
+      </w:r>
+      <w:proofErr w:type="spellStart"/>
+      <w:r>
+        <w:rPr>
+          <w:bCs/>
+          <w:sz w:val="24"/>
+          <w:szCs w:val="24"/>
+          <w:lang w:val="en-BE"/>
+        </w:rPr>
+        <w:t>onderzoek</w:t>
+      </w:r>
+      <w:proofErr w:type="spellEnd"/>
+      <w:r>
+        <w:rPr>
+          <w:bCs/>
+          <w:sz w:val="24"/>
+          <w:szCs w:val="24"/>
+          <w:lang w:val="en-BE"/>
+        </w:rPr>
+        <w:t xml:space="preserve"> </w:t>
+      </w:r>
+      <w:proofErr w:type="spellStart"/>
+      <w:r>
+        <w:rPr>
+          <w:bCs/>
+          <w:sz w:val="24"/>
+          <w:szCs w:val="24"/>
+          <w:lang w:val="en-BE"/>
+        </w:rPr>
+        <w:t>gedaan</w:t>
+      </w:r>
+      <w:proofErr w:type="spellEnd"/>
+    </w:p>
+    <w:p>
+      <w:pPr>
+        <w:rPr>
+          <w:bCs/>
+          <w:sz w:val="24"/>
+          <w:szCs w:val="24"/>
+          <w:lang w:val="en-BE"/>
+        </w:rPr>
+      </w:pPr>
+    </w:p>
+    <w:p>
+      <w:pPr>
+        <w:rPr>
+          <w:bCs/>
+          <w:sz w:val="24"/>
+          <w:szCs w:val="24"/>
+          <w:lang w:val="en-BE"/>
+        </w:rPr>
+      </w:pPr>
+      <w:proofErr w:type="spellStart"/>
+      <w:r>
+        <w:rPr>
+          <w:bCs/>
+          <w:sz w:val="24"/>
+          <w:szCs w:val="24"/>
+          <w:lang w:val="en-BE"/>
+        </w:rPr>
+        <w:t>Onderzoek</w:t>
+      </w:r>
+      <w:proofErr w:type="spellEnd"/>
+      <w:r>
+        <w:rPr>
+          <w:bCs/>
+          <w:sz w:val="24"/>
+          <w:szCs w:val="24"/>
+          <w:lang w:val="en-BE"/>
+        </w:rPr>
+        <w:t xml:space="preserve"> </w:t>
+      </w:r>
+      <w:proofErr w:type="spellStart"/>
+      <w:r>
+        <w:rPr>
+          <w:bCs/>
+          <w:sz w:val="24"/>
+          <w:szCs w:val="24"/>
+          <w:lang w:val="en-BE"/>
+        </w:rPr>
+        <w:t>naar</w:t>
+      </w:r>
+      <w:proofErr w:type="spellEnd"/>
+      <w:r>
+        <w:rPr>
+          <w:bCs/>
+          <w:sz w:val="24"/>
+          <w:szCs w:val="24"/>
+          <w:lang w:val="en-BE"/>
+        </w:rPr>
+        <w:t xml:space="preserve"> noise cancelling/reduction </w:t>
+      </w:r>
+      <w:proofErr w:type="spellStart"/>
+      <w:r>
+        <w:rPr>
+          <w:bCs/>
+          <w:sz w:val="24"/>
+          <w:szCs w:val="24"/>
+          <w:lang w:val="en-BE"/>
+        </w:rPr>
+        <w:t>technologie</w:t>
+      </w:r>
+      <w:proofErr w:type="spellEnd"/>
+      <w:r>
+        <w:rPr>
+          <w:bCs/>
+          <w:sz w:val="24"/>
+          <w:szCs w:val="24"/>
+          <w:lang w:val="en-BE"/>
+        </w:rPr>
+        <w:t xml:space="preserve"> </w:t>
+      </w:r>
+      <w:proofErr w:type="spellStart"/>
+      <w:r>
+        <w:rPr>
+          <w:bCs/>
+          <w:sz w:val="24"/>
+          <w:szCs w:val="24"/>
+          <w:lang w:val="en-BE"/>
+        </w:rPr>
+        <w:t>gedaan</w:t>
+      </w:r>
+      <w:proofErr w:type="spellEnd"/>
+      <w:r>
+        <w:rPr>
+          <w:bCs/>
+          <w:sz w:val="24"/>
+          <w:szCs w:val="24"/>
+          <w:lang w:val="en-BE"/>
+        </w:rPr>
+        <w:t>.</w:t>
+      </w:r>
     </w:p>
     <w:p>
       <w:pPr>
@@ -766,55 +1012,277 @@
           <w:szCs w:val="24"/>
           <w:lang w:val="en-BE"/>
         </w:rPr>
-        <w:t xml:space="preserve">Meting van </w:t>
-      </w:r>
-      <w:r>
-        <w:rPr>
-          <w:bCs/>
-          <w:sz w:val="24"/>
-          <w:szCs w:val="24"/>
-          <w:lang w:val="en-BE"/>
-        </w:rPr>
-        <w:t xml:space="preserve">standaard </w:t>
-      </w:r>
-      <w:r>
-        <w:rPr>
-          <w:bCs/>
-          <w:sz w:val="24"/>
-          <w:szCs w:val="24"/>
-          <w:lang w:val="en-BE"/>
-        </w:rPr>
-        <w:t>studio microfoon ( Shure sm57 met Focusrite 2i2 interface) voor vergelijking met MEMS microfoon.</w:t>
-      </w:r>
-    </w:p>
-    <w:p>
-      <w:pPr>
-        <w:rPr>
-          <w:bCs/>
-          <w:sz w:val="24"/>
-          <w:szCs w:val="24"/>
-          <w:lang w:val="en-BE"/>
-        </w:rPr>
-      </w:pPr>
-    </w:p>
-    <w:p>
-      <w:pPr>
-        <w:rPr>
-          <w:bCs/>
-          <w:sz w:val="24"/>
-          <w:szCs w:val="24"/>
-          <w:lang w:val="en-BE"/>
-        </w:rPr>
-      </w:pPr>
-      <w:r>
-        <w:rPr>
-          <w:bCs/>
-          <w:sz w:val="24"/>
-          <w:szCs w:val="24"/>
-          <w:lang w:val="en-BE"/>
-        </w:rPr>
-        <w:t>Onderzoek naar noise cancelling/reduction technologie doen.</w:t>
-      </w:r>
+        <w:t xml:space="preserve">Concept </w:t>
+      </w:r>
+      <w:proofErr w:type="spellStart"/>
+      <w:r>
+        <w:rPr>
+          <w:bCs/>
+          <w:sz w:val="24"/>
+          <w:szCs w:val="24"/>
+          <w:lang w:val="en-BE"/>
+        </w:rPr>
+        <w:t>uitwerken</w:t>
+      </w:r>
+      <w:proofErr w:type="spellEnd"/>
+      <w:r>
+        <w:rPr>
+          <w:bCs/>
+          <w:sz w:val="24"/>
+          <w:szCs w:val="24"/>
+          <w:lang w:val="en-BE"/>
+        </w:rPr>
+        <w:t xml:space="preserve"> (</w:t>
+      </w:r>
+      <w:proofErr w:type="spellStart"/>
+      <w:r>
+        <w:rPr>
+          <w:bCs/>
+          <w:sz w:val="24"/>
+          <w:szCs w:val="24"/>
+          <w:lang w:val="en-BE"/>
+        </w:rPr>
+        <w:t>componenten</w:t>
+      </w:r>
+      <w:proofErr w:type="spellEnd"/>
+      <w:r>
+        <w:rPr>
+          <w:bCs/>
+          <w:sz w:val="24"/>
+          <w:szCs w:val="24"/>
+          <w:lang w:val="en-BE"/>
+        </w:rPr>
+        <w:t xml:space="preserve">, layout, </w:t>
+      </w:r>
+      <w:proofErr w:type="spellStart"/>
+      <w:r>
+        <w:rPr>
+          <w:bCs/>
+          <w:sz w:val="24"/>
+          <w:szCs w:val="24"/>
+          <w:lang w:val="en-BE"/>
+        </w:rPr>
+        <w:t>functies</w:t>
+      </w:r>
+      <w:proofErr w:type="spellEnd"/>
+      <w:r>
+        <w:rPr>
+          <w:bCs/>
+          <w:sz w:val="24"/>
+          <w:szCs w:val="24"/>
+          <w:lang w:val="en-BE"/>
+        </w:rPr>
+        <w:t>,…)</w:t>
+      </w:r>
+    </w:p>
+    <w:p>
+      <w:pPr>
+        <w:rPr>
+          <w:bCs/>
+          <w:sz w:val="24"/>
+          <w:szCs w:val="24"/>
+          <w:lang w:val="en-BE"/>
+        </w:rPr>
+      </w:pPr>
+    </w:p>
+    <w:p>
+      <w:pPr>
+        <w:rPr>
+          <w:bCs/>
+          <w:sz w:val="24"/>
+          <w:szCs w:val="24"/>
+          <w:lang w:val="en-BE"/>
+        </w:rPr>
+      </w:pPr>
+      <w:r>
+        <w:rPr>
+          <w:bCs/>
+          <w:sz w:val="24"/>
+          <w:szCs w:val="24"/>
+          <w:lang w:val="en-BE"/>
+        </w:rPr>
+        <w:t xml:space="preserve">Phased array simulator </w:t>
+      </w:r>
+      <w:proofErr w:type="spellStart"/>
+      <w:r>
+        <w:rPr>
+          <w:bCs/>
+          <w:sz w:val="24"/>
+          <w:szCs w:val="24"/>
+          <w:lang w:val="en-BE"/>
+        </w:rPr>
+        <w:t>maken</w:t>
+      </w:r>
+      <w:proofErr w:type="spellEnd"/>
+      <w:r>
+        <w:rPr>
+          <w:bCs/>
+          <w:sz w:val="24"/>
+          <w:szCs w:val="24"/>
+          <w:lang w:val="en-BE"/>
+        </w:rPr>
+        <w:t>.</w:t>
+      </w:r>
+    </w:p>
+    <w:p>
+      <w:pPr>
+        <w:rPr>
+          <w:bCs/>
+          <w:sz w:val="24"/>
+          <w:szCs w:val="24"/>
+          <w:lang w:val="en-BE"/>
+        </w:rPr>
+      </w:pPr>
+    </w:p>
+    <w:p>
+      <w:pPr>
+        <w:rPr>
+          <w:bCs/>
+          <w:sz w:val="24"/>
+          <w:szCs w:val="24"/>
+          <w:lang w:val="en-BE"/>
+        </w:rPr>
+      </w:pPr>
+      <w:proofErr w:type="spellStart"/>
+      <w:r>
+        <w:rPr>
+          <w:bCs/>
+          <w:sz w:val="24"/>
+          <w:szCs w:val="24"/>
+          <w:lang w:val="en-BE"/>
+        </w:rPr>
+        <w:t>Componenten</w:t>
+      </w:r>
+      <w:proofErr w:type="spellEnd"/>
+      <w:r>
+        <w:rPr>
+          <w:bCs/>
+          <w:sz w:val="24"/>
+          <w:szCs w:val="24"/>
+          <w:lang w:val="en-BE"/>
+        </w:rPr>
+        <w:t xml:space="preserve"> </w:t>
+      </w:r>
+      <w:proofErr w:type="spellStart"/>
+      <w:r>
+        <w:rPr>
+          <w:bCs/>
+          <w:sz w:val="24"/>
+          <w:szCs w:val="24"/>
+          <w:lang w:val="en-BE"/>
+        </w:rPr>
+        <w:t>uitkiezen</w:t>
+      </w:r>
+      <w:proofErr w:type="spellEnd"/>
+      <w:r>
+        <w:rPr>
+          <w:bCs/>
+          <w:sz w:val="24"/>
+          <w:szCs w:val="24"/>
+          <w:lang w:val="en-BE"/>
+        </w:rPr>
+        <w:t xml:space="preserve"> </w:t>
+      </w:r>
+      <w:proofErr w:type="spellStart"/>
+      <w:r>
+        <w:rPr>
+          <w:bCs/>
+          <w:sz w:val="24"/>
+          <w:szCs w:val="24"/>
+          <w:lang w:val="en-BE"/>
+        </w:rPr>
+        <w:t>en</w:t>
+      </w:r>
+      <w:proofErr w:type="spellEnd"/>
+      <w:r>
+        <w:rPr>
+          <w:bCs/>
+          <w:sz w:val="24"/>
+          <w:szCs w:val="24"/>
+          <w:lang w:val="en-BE"/>
+        </w:rPr>
+        <w:t xml:space="preserve"> </w:t>
+      </w:r>
+      <w:proofErr w:type="spellStart"/>
+      <w:r>
+        <w:rPr>
+          <w:bCs/>
+          <w:sz w:val="24"/>
+          <w:szCs w:val="24"/>
+          <w:lang w:val="en-BE"/>
+        </w:rPr>
+        <w:t>bestellen</w:t>
+      </w:r>
+      <w:proofErr w:type="spellEnd"/>
+      <w:r>
+        <w:rPr>
+          <w:bCs/>
+          <w:sz w:val="24"/>
+          <w:szCs w:val="24"/>
+          <w:lang w:val="en-BE"/>
+        </w:rPr>
+        <w:t>.</w:t>
+      </w:r>
+    </w:p>
+    <w:p>
+      <w:pPr>
+        <w:rPr>
+          <w:bCs/>
+          <w:sz w:val="24"/>
+          <w:szCs w:val="24"/>
+          <w:lang w:val="en-BE"/>
+        </w:rPr>
+      </w:pPr>
+    </w:p>
+    <w:p>
+      <w:pPr>
+        <w:rPr>
+          <w:bCs/>
+          <w:sz w:val="24"/>
+          <w:szCs w:val="24"/>
+          <w:lang w:val="en-BE"/>
+        </w:rPr>
+      </w:pPr>
+      <w:r>
+        <w:rPr>
+          <w:bCs/>
+          <w:sz w:val="24"/>
+          <w:szCs w:val="24"/>
+          <w:lang w:val="en-BE"/>
+        </w:rPr>
+        <w:t xml:space="preserve">PCB </w:t>
+      </w:r>
+      <w:proofErr w:type="spellStart"/>
+      <w:r>
+        <w:rPr>
+          <w:bCs/>
+          <w:sz w:val="24"/>
+          <w:szCs w:val="24"/>
+          <w:lang w:val="en-BE"/>
+        </w:rPr>
+        <w:t>beginnen</w:t>
+      </w:r>
+      <w:proofErr w:type="spellEnd"/>
+      <w:r>
+        <w:rPr>
+          <w:bCs/>
+          <w:sz w:val="24"/>
+          <w:szCs w:val="24"/>
+          <w:lang w:val="en-BE"/>
+        </w:rPr>
+        <w:t xml:space="preserve"> </w:t>
+      </w:r>
+      <w:proofErr w:type="spellStart"/>
+      <w:r>
+        <w:rPr>
+          <w:bCs/>
+          <w:sz w:val="24"/>
+          <w:szCs w:val="24"/>
+          <w:lang w:val="en-BE"/>
+        </w:rPr>
+        <w:t>ontwerpen</w:t>
+      </w:r>
+      <w:proofErr w:type="spellEnd"/>
     </w:p>
     <w:p>
       <w:pPr>
